--- a/Document/template.docx
+++ b/Document/template.docx
@@ -2,6 +2,342 @@
 <file path=word/document.xml><?xml version="1.0" encoding="utf-8"?>
 <w:document xmlns:wpc="http://schemas.microsoft.com/office/word/2010/wordprocessingCanvas" xmlns:cx="http://schemas.microsoft.com/office/drawing/2014/chartex" xmlns:cx1="http://schemas.microsoft.com/office/drawing/2015/9/8/chartex" xmlns:cx2="http://schemas.microsoft.com/office/drawing/2015/10/21/chartex" xmlns:cx3="http://schemas.microsoft.com/office/drawing/2016/5/9/chartex" xmlns:cx4="http://schemas.microsoft.com/office/drawing/2016/5/10/chartex" xmlns:cx5="http://schemas.microsoft.com/office/drawing/2016/5/11/chartex" xmlns:cx6="http://schemas.microsoft.com/office/drawing/2016/5/12/chartex" xmlns:cx7="http://schemas.microsoft.com/office/drawing/2016/5/13/chartex" xmlns:cx8="http://schemas.microsoft.com/office/drawing/2016/5/14/chartex" xmlns:mc="http://schemas.openxmlformats.org/markup-compatibility/2006" xmlns:aink="http://schemas.microsoft.com/office/drawing/2016/ink" xmlns:am3d="http://schemas.microsoft.com/office/drawing/2017/model3d" xmlns:o="urn:schemas-microsoft-com:office:office" xmlns:r="http://schemas.openxmlformats.org/officeDocument/2006/relationships" xmlns:m="http://schemas.openxmlformats.org/officeDocument/2006/math" xmlns:v="urn:schemas-microsoft-com:vml" xmlns:wp14="http://schemas.microsoft.com/office/word/2010/wordprocessingDrawing" xmlns:wp="http://schemas.openxmlformats.org/drawingml/2006/wordprocessingDrawing" xmlns:w10="urn:schemas-microsoft-com:office:word" xmlns:w="http://schemas.openxmlformats.org/wordprocessingml/2006/main" xmlns:w14="http://schemas.microsoft.com/office/word/2010/wordml" xmlns:w15="http://schemas.microsoft.com/office/word/2012/wordml" xmlns:w16cex="http://schemas.microsoft.com/office/word/2018/wordml/cex" xmlns:w16cid="http://schemas.microsoft.com/office/word/2016/wordml/cid" xmlns:w16="http://schemas.microsoft.com/office/word/2018/wordml" xmlns:w16sdtdh="http://schemas.microsoft.com/office/word/2020/wordml/sdtdatahash" xmlns:w16se="http://schemas.microsoft.com/office/word/2015/wordml/symex" xmlns:wpg="http://schemas.microsoft.com/office/word/2010/wordprocessingGroup" xmlns:wpi="http://schemas.microsoft.com/office/word/2010/wordprocessingInk" xmlns:wne="http://schemas.microsoft.com/office/word/2006/wordml" xmlns:wps="http://schemas.microsoft.com/office/word/2010/wordprocessingShape" mc:Ignorable="w14 w15 w16se w16cid w16 w16cex w16sdtdh wp14">
   <w:body>
+    <w:p>
+      <w:pPr>
+        <w:jc w:val="left"/>
+      </w:pPr>
+    </w:p>
+    <w:p>
+      <w:pPr>
+        <w:jc w:val="left"/>
+      </w:pPr>
+    </w:p>
+    <w:p>
+      <w:pPr>
+        <w:pStyle w:val="Ttulo3"/>
+      </w:pPr>
+    </w:p>
+    <w:p>
+      <w:pPr>
+        <w:jc w:val="left"/>
+      </w:pPr>
+    </w:p>
+    <w:p>
+      <w:pPr>
+        <w:jc w:val="left"/>
+      </w:pPr>
+    </w:p>
+    <w:p>
+      <w:pPr>
+        <w:jc w:val="left"/>
+      </w:pPr>
+    </w:p>
+    <w:p>
+      <w:pPr>
+        <w:jc w:val="left"/>
+      </w:pPr>
+    </w:p>
+    <w:p>
+      <w:pPr>
+        <w:jc w:val="left"/>
+      </w:pPr>
+    </w:p>
+    <w:p>
+      <w:pPr>
+        <w:pStyle w:val="TableCaption"/>
+      </w:pPr>
+      <w:r>
+        <w:t xml:space="preserve">Table caption. </w:t>
+      </w:r>
+    </w:p>
+    <w:tbl>
+      <w:tblPr>
+        <w:tblStyle w:val="Table"/>
+        <w:tblW w:w="1243" w:type="pct"/>
+        <w:jc w:val="center"/>
+        <w:tblInd w:w="0" w:type="dxa"/>
+        <w:tblLook w:val="04E0" w:firstRow="1" w:lastRow="1" w:firstColumn="1" w:lastColumn="0" w:noHBand="0" w:noVBand="1"/>
+        <w:tblCaption w:val="Table caption."/>
+      </w:tblPr>
+      <w:tblGrid>
+        <w:gridCol w:w="831"/>
+        <w:gridCol w:w="683"/>
+        <w:gridCol w:w="683"/>
+      </w:tblGrid>
+      <w:tr>
+        <w:trPr>
+          <w:cnfStyle w:val="100000000000" w:firstRow="1" w:lastRow="0" w:firstColumn="0" w:lastColumn="0" w:oddVBand="0" w:evenVBand="0" w:oddHBand="0" w:evenHBand="0" w:firstRowFirstColumn="0" w:firstRowLastColumn="0" w:lastRowFirstColumn="0" w:lastRowLastColumn="0"/>
+          <w:jc w:val="center"/>
+        </w:trPr>
+        <w:tc>
+          <w:tcPr>
+            <w:cnfStyle w:val="001000000000" w:firstRow="0" w:lastRow="0" w:firstColumn="1" w:lastColumn="0" w:oddVBand="0" w:evenVBand="0" w:oddHBand="0" w:evenHBand="0" w:firstRowFirstColumn="0" w:firstRowLastColumn="0" w:lastRowFirstColumn="0" w:lastRowLastColumn="0"/>
+            <w:tcW w:w="0" w:type="auto"/>
+            <w:tcBorders>
+              <w:top w:val="nil"/>
+              <w:left w:val="nil"/>
+              <w:bottom w:val="single" w:sz="2" w:space="0" w:color="auto"/>
+            </w:tcBorders>
+            <w:vAlign w:val="bottom"/>
+            <w:hideMark/>
+          </w:tcPr>
+          <w:p>
+            <w:pPr>
+              <w:pStyle w:val="Compact"/>
+            </w:pPr>
+            <w:r>
+              <w:t xml:space="preserve"> </w:t>
+            </w:r>
+          </w:p>
+        </w:tc>
+        <w:tc>
+          <w:tcPr>
+            <w:tcW w:w="0" w:type="auto"/>
+            <w:tcBorders>
+              <w:top w:val="nil"/>
+              <w:left w:val="nil"/>
+              <w:bottom w:val="single" w:sz="2" w:space="0" w:color="auto"/>
+              <w:right w:val="nil"/>
+            </w:tcBorders>
+            <w:vAlign w:val="bottom"/>
+            <w:hideMark/>
+          </w:tcPr>
+          <w:p>
+            <w:pPr>
+              <w:pStyle w:val="Compact"/>
+              <w:cnfStyle w:val="100000000000" w:firstRow="1" w:lastRow="0" w:firstColumn="0" w:lastColumn="0" w:oddVBand="0" w:evenVBand="0" w:oddHBand="0" w:evenHBand="0" w:firstRowFirstColumn="0" w:firstRowLastColumn="0" w:lastRowFirstColumn="0" w:lastRowLastColumn="0"/>
+            </w:pPr>
+            <w:r>
+              <w:t>col 1</w:t>
+            </w:r>
+          </w:p>
+        </w:tc>
+        <w:tc>
+          <w:tcPr>
+            <w:tcW w:w="0" w:type="auto"/>
+            <w:tcBorders>
+              <w:top w:val="nil"/>
+              <w:left w:val="nil"/>
+              <w:bottom w:val="single" w:sz="2" w:space="0" w:color="auto"/>
+              <w:right w:val="nil"/>
+            </w:tcBorders>
+            <w:hideMark/>
+          </w:tcPr>
+          <w:p>
+            <w:pPr>
+              <w:pStyle w:val="Compact"/>
+              <w:cnfStyle w:val="100000000000" w:firstRow="1" w:lastRow="0" w:firstColumn="0" w:lastColumn="0" w:oddVBand="0" w:evenVBand="0" w:oddHBand="0" w:evenHBand="0" w:firstRowFirstColumn="0" w:firstRowLastColumn="0" w:lastRowFirstColumn="0" w:lastRowLastColumn="0"/>
+            </w:pPr>
+            <w:r>
+              <w:t>col 2</w:t>
+            </w:r>
+          </w:p>
+        </w:tc>
+      </w:tr>
+      <w:tr>
+        <w:trPr>
+          <w:cnfStyle w:val="000000100000" w:firstRow="0" w:lastRow="0" w:firstColumn="0" w:lastColumn="0" w:oddVBand="0" w:evenVBand="0" w:oddHBand="1" w:evenHBand="0" w:firstRowFirstColumn="0" w:firstRowLastColumn="0" w:lastRowFirstColumn="0" w:lastRowLastColumn="0"/>
+          <w:jc w:val="center"/>
+        </w:trPr>
+        <w:tc>
+          <w:tcPr>
+            <w:cnfStyle w:val="001000000000" w:firstRow="0" w:lastRow="0" w:firstColumn="1" w:lastColumn="0" w:oddVBand="0" w:evenVBand="0" w:oddHBand="0" w:evenHBand="0" w:firstRowFirstColumn="0" w:firstRowLastColumn="0" w:lastRowFirstColumn="0" w:lastRowLastColumn="0"/>
+            <w:tcW w:w="0" w:type="auto"/>
+            <w:tcBorders>
+              <w:top w:val="nil"/>
+              <w:left w:val="nil"/>
+              <w:bottom w:val="nil"/>
+            </w:tcBorders>
+            <w:hideMark/>
+          </w:tcPr>
+          <w:p>
+            <w:pPr>
+              <w:pStyle w:val="Compact"/>
+            </w:pPr>
+            <w:r>
+              <w:t xml:space="preserve"> row 1 </w:t>
+            </w:r>
+          </w:p>
+        </w:tc>
+        <w:tc>
+          <w:tcPr>
+            <w:tcW w:w="0" w:type="auto"/>
+            <w:tcBorders>
+              <w:top w:val="nil"/>
+              <w:left w:val="nil"/>
+              <w:bottom w:val="nil"/>
+              <w:right w:val="nil"/>
+            </w:tcBorders>
+            <w:hideMark/>
+          </w:tcPr>
+          <w:p>
+            <w:pPr>
+              <w:pStyle w:val="Compact"/>
+              <w:cnfStyle w:val="000000100000" w:firstRow="0" w:lastRow="0" w:firstColumn="0" w:lastColumn="0" w:oddVBand="0" w:evenVBand="0" w:oddHBand="1" w:evenHBand="0" w:firstRowFirstColumn="0" w:firstRowLastColumn="0" w:lastRowFirstColumn="0" w:lastRowLastColumn="0"/>
+            </w:pPr>
+            <w:r>
+              <w:t xml:space="preserve"> 2 </w:t>
+            </w:r>
+          </w:p>
+        </w:tc>
+        <w:tc>
+          <w:tcPr>
+            <w:tcW w:w="0" w:type="auto"/>
+            <w:tcBorders>
+              <w:top w:val="nil"/>
+              <w:left w:val="nil"/>
+              <w:bottom w:val="nil"/>
+              <w:right w:val="nil"/>
+            </w:tcBorders>
+            <w:hideMark/>
+          </w:tcPr>
+          <w:p>
+            <w:pPr>
+              <w:pStyle w:val="Compact"/>
+              <w:cnfStyle w:val="000000100000" w:firstRow="0" w:lastRow="0" w:firstColumn="0" w:lastColumn="0" w:oddVBand="0" w:evenVBand="0" w:oddHBand="1" w:evenHBand="0" w:firstRowFirstColumn="0" w:firstRowLastColumn="0" w:lastRowFirstColumn="0" w:lastRowLastColumn="0"/>
+            </w:pPr>
+            <w:r>
+              <w:t>9</w:t>
+            </w:r>
+          </w:p>
+        </w:tc>
+      </w:tr>
+      <w:tr>
+        <w:trPr>
+          <w:jc w:val="center"/>
+        </w:trPr>
+        <w:tc>
+          <w:tcPr>
+            <w:cnfStyle w:val="001000000000" w:firstRow="0" w:lastRow="0" w:firstColumn="1" w:lastColumn="0" w:oddVBand="0" w:evenVBand="0" w:oddHBand="0" w:evenHBand="0" w:firstRowFirstColumn="0" w:firstRowLastColumn="0" w:lastRowFirstColumn="0" w:lastRowLastColumn="0"/>
+            <w:tcW w:w="0" w:type="auto"/>
+            <w:tcBorders>
+              <w:top w:val="nil"/>
+              <w:left w:val="nil"/>
+              <w:bottom w:val="nil"/>
+            </w:tcBorders>
+            <w:hideMark/>
+          </w:tcPr>
+          <w:p>
+            <w:pPr>
+              <w:pStyle w:val="Compact"/>
+            </w:pPr>
+            <w:r>
+              <w:t>row 2</w:t>
+            </w:r>
+          </w:p>
+        </w:tc>
+        <w:tc>
+          <w:tcPr>
+            <w:tcW w:w="0" w:type="auto"/>
+            <w:tcBorders>
+              <w:top w:val="nil"/>
+              <w:left w:val="nil"/>
+              <w:bottom w:val="nil"/>
+              <w:right w:val="nil"/>
+            </w:tcBorders>
+            <w:hideMark/>
+          </w:tcPr>
+          <w:p>
+            <w:pPr>
+              <w:pStyle w:val="Compact"/>
+              <w:cnfStyle w:val="000000000000" w:firstRow="0" w:lastRow="0" w:firstColumn="0" w:lastColumn="0" w:oddVBand="0" w:evenVBand="0" w:oddHBand="0" w:evenHBand="0" w:firstRowFirstColumn="0" w:firstRowLastColumn="0" w:lastRowFirstColumn="0" w:lastRowLastColumn="0"/>
+            </w:pPr>
+            <w:r>
+              <w:t>4</w:t>
+            </w:r>
+          </w:p>
+        </w:tc>
+        <w:tc>
+          <w:tcPr>
+            <w:tcW w:w="0" w:type="auto"/>
+            <w:tcBorders>
+              <w:top w:val="nil"/>
+              <w:left w:val="nil"/>
+              <w:bottom w:val="nil"/>
+              <w:right w:val="nil"/>
+            </w:tcBorders>
+            <w:hideMark/>
+          </w:tcPr>
+          <w:p>
+            <w:pPr>
+              <w:pStyle w:val="Compact"/>
+              <w:cnfStyle w:val="000000000000" w:firstRow="0" w:lastRow="0" w:firstColumn="0" w:lastColumn="0" w:oddVBand="0" w:evenVBand="0" w:oddHBand="0" w:evenHBand="0" w:firstRowFirstColumn="0" w:firstRowLastColumn="0" w:lastRowFirstColumn="0" w:lastRowLastColumn="0"/>
+            </w:pPr>
+            <w:r>
+              <w:t>81</w:t>
+            </w:r>
+          </w:p>
+        </w:tc>
+      </w:tr>
+      <w:tr>
+        <w:trPr>
+          <w:cnfStyle w:val="000000100000" w:firstRow="0" w:lastRow="0" w:firstColumn="0" w:lastColumn="0" w:oddVBand="0" w:evenVBand="0" w:oddHBand="1" w:evenHBand="0" w:firstRowFirstColumn="0" w:firstRowLastColumn="0" w:lastRowFirstColumn="0" w:lastRowLastColumn="0"/>
+          <w:jc w:val="center"/>
+        </w:trPr>
+        <w:tc>
+          <w:tcPr>
+            <w:cnfStyle w:val="001000000000" w:firstRow="0" w:lastRow="0" w:firstColumn="1" w:lastColumn="0" w:oddVBand="0" w:evenVBand="0" w:oddHBand="0" w:evenHBand="0" w:firstRowFirstColumn="0" w:firstRowLastColumn="0" w:lastRowFirstColumn="0" w:lastRowLastColumn="0"/>
+            <w:tcW w:w="0" w:type="auto"/>
+            <w:tcBorders>
+              <w:top w:val="nil"/>
+              <w:left w:val="nil"/>
+              <w:bottom w:val="single" w:sz="4" w:space="0" w:color="000000" w:themeColor="text1"/>
+            </w:tcBorders>
+            <w:hideMark/>
+          </w:tcPr>
+          <w:p>
+            <w:pPr>
+              <w:pStyle w:val="Compact"/>
+            </w:pPr>
+            <w:r>
+              <w:t>row 3</w:t>
+            </w:r>
+          </w:p>
+        </w:tc>
+        <w:tc>
+          <w:tcPr>
+            <w:tcW w:w="0" w:type="auto"/>
+            <w:tcBorders>
+              <w:top w:val="nil"/>
+              <w:left w:val="nil"/>
+              <w:bottom w:val="single" w:sz="4" w:space="0" w:color="000000" w:themeColor="text1"/>
+              <w:right w:val="nil"/>
+            </w:tcBorders>
+            <w:hideMark/>
+          </w:tcPr>
+          <w:p>
+            <w:pPr>
+              <w:pStyle w:val="Compact"/>
+              <w:cnfStyle w:val="000000100000" w:firstRow="0" w:lastRow="0" w:firstColumn="0" w:lastColumn="0" w:oddVBand="0" w:evenVBand="0" w:oddHBand="1" w:evenHBand="0" w:firstRowFirstColumn="0" w:firstRowLastColumn="0" w:lastRowFirstColumn="0" w:lastRowLastColumn="0"/>
+            </w:pPr>
+            <w:r>
+              <w:t>6</w:t>
+            </w:r>
+          </w:p>
+        </w:tc>
+        <w:tc>
+          <w:tcPr>
+            <w:tcW w:w="0" w:type="auto"/>
+            <w:tcBorders>
+              <w:top w:val="nil"/>
+              <w:left w:val="nil"/>
+              <w:bottom w:val="single" w:sz="4" w:space="0" w:color="000000" w:themeColor="text1"/>
+              <w:right w:val="nil"/>
+            </w:tcBorders>
+            <w:hideMark/>
+          </w:tcPr>
+          <w:p>
+            <w:pPr>
+              <w:pStyle w:val="Compact"/>
+              <w:cnfStyle w:val="000000100000" w:firstRow="0" w:lastRow="0" w:firstColumn="0" w:lastColumn="0" w:oddVBand="0" w:evenVBand="0" w:oddHBand="1" w:evenHBand="0" w:firstRowFirstColumn="0" w:firstRowLastColumn="0" w:lastRowFirstColumn="0" w:lastRowLastColumn="0"/>
+            </w:pPr>
+            <w:r>
+              <w:t>729</w:t>
+            </w:r>
+          </w:p>
+        </w:tc>
+      </w:tr>
+    </w:tbl>
     <w:p>
       <w:pPr>
         <w:jc w:val="left"/>
@@ -567,7 +903,7 @@
     <w:link w:val="Ttulo1Car"/>
     <w:uiPriority w:val="9"/>
     <w:qFormat/>
-    <w:rsid w:val="004F23B4"/>
+    <w:rsid w:val="003F4944"/>
     <w:pPr>
       <w:keepNext/>
       <w:keepLines/>
@@ -577,7 +913,7 @@
     <w:rPr>
       <w:rFonts w:eastAsiaTheme="majorEastAsia" w:cstheme="majorBidi"/>
       <w:b/>
-      <w:sz w:val="24"/>
+      <w:sz w:val="20"/>
       <w:szCs w:val="32"/>
     </w:rPr>
   </w:style>
@@ -589,7 +925,7 @@
     <w:uiPriority w:val="9"/>
     <w:unhideWhenUsed/>
     <w:qFormat/>
-    <w:rsid w:val="00024C39"/>
+    <w:rsid w:val="003F4944"/>
     <w:pPr>
       <w:keepNext/>
       <w:keepLines/>
@@ -598,10 +934,30 @@
     </w:pPr>
     <w:rPr>
       <w:rFonts w:eastAsiaTheme="majorEastAsia" w:cstheme="majorBidi"/>
-      <w:i/>
       <w:color w:val="000000" w:themeColor="text1"/>
-      <w:sz w:val="24"/>
+      <w:sz w:val="20"/>
       <w:szCs w:val="26"/>
+    </w:rPr>
+  </w:style>
+  <w:style w:type="paragraph" w:styleId="Ttulo3">
+    <w:name w:val="heading 3"/>
+    <w:basedOn w:val="Normal"/>
+    <w:next w:val="Normal"/>
+    <w:link w:val="Ttulo3Car"/>
+    <w:uiPriority w:val="9"/>
+    <w:unhideWhenUsed/>
+    <w:qFormat/>
+    <w:rsid w:val="003F4944"/>
+    <w:pPr>
+      <w:keepNext/>
+      <w:keepLines/>
+      <w:spacing w:before="40" w:after="0"/>
+      <w:outlineLvl w:val="2"/>
+    </w:pPr>
+    <w:rPr>
+      <w:rFonts w:eastAsiaTheme="majorEastAsia" w:cstheme="majorBidi"/>
+      <w:sz w:val="20"/>
+      <w:szCs w:val="24"/>
     </w:rPr>
   </w:style>
   <w:style w:type="character" w:default="1" w:styleId="Fuentedeprrafopredeter">
@@ -636,11 +992,11 @@
     <w:basedOn w:val="Fuentedeprrafopredeter"/>
     <w:link w:val="Ttulo1"/>
     <w:uiPriority w:val="9"/>
-    <w:rsid w:val="004F23B4"/>
+    <w:rsid w:val="003F4944"/>
     <w:rPr>
       <w:rFonts w:ascii="Arial" w:eastAsiaTheme="majorEastAsia" w:hAnsi="Arial" w:cstheme="majorBidi"/>
       <w:b/>
-      <w:sz w:val="24"/>
+      <w:sz w:val="20"/>
       <w:szCs w:val="32"/>
     </w:rPr>
   </w:style>
@@ -649,12 +1005,11 @@
     <w:basedOn w:val="Fuentedeprrafopredeter"/>
     <w:link w:val="Ttulo2"/>
     <w:uiPriority w:val="9"/>
-    <w:rsid w:val="00024C39"/>
+    <w:rsid w:val="003F4944"/>
     <w:rPr>
       <w:rFonts w:ascii="Arial" w:eastAsiaTheme="majorEastAsia" w:hAnsi="Arial" w:cstheme="majorBidi"/>
-      <w:i/>
       <w:color w:val="000000" w:themeColor="text1"/>
-      <w:sz w:val="24"/>
+      <w:sz w:val="20"/>
       <w:szCs w:val="26"/>
     </w:rPr>
   </w:style>
@@ -706,6 +1061,145 @@
     <w:rsid w:val="00C66B8A"/>
     <w:rPr>
       <w:rFonts w:ascii="Arial" w:hAnsi="Arial"/>
+    </w:rPr>
+  </w:style>
+  <w:style w:type="paragraph" w:customStyle="1" w:styleId="Compact">
+    <w:name w:val="Compact"/>
+    <w:basedOn w:val="Textoindependiente"/>
+    <w:qFormat/>
+    <w:rsid w:val="00C03341"/>
+    <w:pPr>
+      <w:spacing w:before="36" w:after="36" w:line="240" w:lineRule="auto"/>
+      <w:jc w:val="left"/>
+    </w:pPr>
+    <w:rPr>
+      <w:rFonts w:asciiTheme="minorHAnsi" w:hAnsiTheme="minorHAnsi"/>
+      <w:sz w:val="24"/>
+      <w:szCs w:val="24"/>
+      <w:lang w:val="en-US" w:bidi="ar-SA"/>
+    </w:rPr>
+  </w:style>
+  <w:style w:type="paragraph" w:customStyle="1" w:styleId="TableCaption">
+    <w:name w:val="Table Caption"/>
+    <w:basedOn w:val="Descripcin"/>
+    <w:rsid w:val="003F4944"/>
+    <w:pPr>
+      <w:keepNext/>
+      <w:spacing w:after="120"/>
+      <w:jc w:val="center"/>
+    </w:pPr>
+    <w:rPr>
+      <w:i w:val="0"/>
+      <w:iCs w:val="0"/>
+      <w:color w:val="auto"/>
+      <w:szCs w:val="24"/>
+      <w:lang w:val="en-US" w:bidi="ar-SA"/>
+    </w:rPr>
+  </w:style>
+  <w:style w:type="table" w:customStyle="1" w:styleId="Table">
+    <w:name w:val="Table"/>
+    <w:semiHidden/>
+    <w:qFormat/>
+    <w:rsid w:val="00C03341"/>
+    <w:pPr>
+      <w:spacing w:after="200" w:line="240" w:lineRule="auto"/>
+    </w:pPr>
+    <w:rPr>
+      <w:sz w:val="24"/>
+      <w:szCs w:val="24"/>
+      <w:lang w:val="en-US" w:eastAsia="es-CL" w:bidi="ar-SA"/>
+    </w:rPr>
+    <w:tblPr>
+      <w:tblStyleRowBandSize w:val="1"/>
+      <w:tblBorders>
+        <w:bottom w:val="single" w:sz="4" w:space="0" w:color="000000" w:themeColor="text1"/>
+      </w:tblBorders>
+      <w:tblCellMar>
+        <w:top w:w="0" w:type="dxa"/>
+        <w:left w:w="108" w:type="dxa"/>
+        <w:bottom w:w="0" w:type="dxa"/>
+        <w:right w:w="108" w:type="dxa"/>
+      </w:tblCellMar>
+    </w:tblPr>
+    <w:tblStylePr w:type="firstRow">
+      <w:rPr>
+        <w:b/>
+      </w:rPr>
+      <w:tblPr/>
+      <w:tcPr>
+        <w:tcBorders>
+          <w:bottom w:val="single" w:sz="4" w:space="0" w:color="000000" w:themeColor="text1"/>
+        </w:tcBorders>
+      </w:tcPr>
+    </w:tblStylePr>
+    <w:tblStylePr w:type="firstCol">
+      <w:tblPr/>
+      <w:tcPr>
+        <w:tcBorders>
+          <w:right w:val="single" w:sz="4" w:space="0" w:color="000000" w:themeColor="text1"/>
+        </w:tcBorders>
+      </w:tcPr>
+    </w:tblStylePr>
+    <w:tblStylePr w:type="band1Horz">
+      <w:tblPr/>
+      <w:tcPr>
+        <w:shd w:val="clear" w:color="auto" w:fill="E7E6E6" w:themeFill="background2"/>
+      </w:tcPr>
+    </w:tblStylePr>
+  </w:style>
+  <w:style w:type="paragraph" w:styleId="Textoindependiente">
+    <w:name w:val="Body Text"/>
+    <w:basedOn w:val="Normal"/>
+    <w:link w:val="TextoindependienteCar"/>
+    <w:uiPriority w:val="99"/>
+    <w:semiHidden/>
+    <w:unhideWhenUsed/>
+    <w:rsid w:val="00C03341"/>
+    <w:pPr>
+      <w:spacing w:after="120"/>
+    </w:pPr>
+  </w:style>
+  <w:style w:type="character" w:customStyle="1" w:styleId="TextoindependienteCar">
+    <w:name w:val="Texto independiente Car"/>
+    <w:basedOn w:val="Fuentedeprrafopredeter"/>
+    <w:link w:val="Textoindependiente"/>
+    <w:uiPriority w:val="99"/>
+    <w:semiHidden/>
+    <w:rsid w:val="00C03341"/>
+    <w:rPr>
+      <w:rFonts w:ascii="Arial" w:hAnsi="Arial"/>
+    </w:rPr>
+  </w:style>
+  <w:style w:type="paragraph" w:styleId="Descripcin">
+    <w:name w:val="caption"/>
+    <w:basedOn w:val="Normal"/>
+    <w:next w:val="Normal"/>
+    <w:uiPriority w:val="35"/>
+    <w:semiHidden/>
+    <w:unhideWhenUsed/>
+    <w:qFormat/>
+    <w:rsid w:val="00C03341"/>
+    <w:pPr>
+      <w:spacing w:after="200" w:line="240" w:lineRule="auto"/>
+    </w:pPr>
+    <w:rPr>
+      <w:i/>
+      <w:iCs/>
+      <w:color w:val="44546A" w:themeColor="text2"/>
+      <w:sz w:val="18"/>
+      <w:szCs w:val="18"/>
+    </w:rPr>
+  </w:style>
+  <w:style w:type="character" w:customStyle="1" w:styleId="Ttulo3Car">
+    <w:name w:val="Título 3 Car"/>
+    <w:basedOn w:val="Fuentedeprrafopredeter"/>
+    <w:link w:val="Ttulo3"/>
+    <w:uiPriority w:val="9"/>
+    <w:rsid w:val="003F4944"/>
+    <w:rPr>
+      <w:rFonts w:ascii="Arial" w:eastAsiaTheme="majorEastAsia" w:hAnsi="Arial" w:cstheme="majorBidi"/>
+      <w:sz w:val="20"/>
+      <w:szCs w:val="24"/>
     </w:rPr>
   </w:style>
 </w:styles>

--- a/Document/template.docx
+++ b/Document/template.docx
@@ -60,9 +60,9 @@
         <w:tblCaption w:val="Table caption."/>
       </w:tblPr>
       <w:tblGrid>
-        <w:gridCol w:w="831"/>
-        <w:gridCol w:w="683"/>
-        <w:gridCol w:w="683"/>
+        <w:gridCol w:w="795"/>
+        <w:gridCol w:w="701"/>
+        <w:gridCol w:w="701"/>
       </w:tblGrid>
       <w:tr>
         <w:trPr>
@@ -360,8 +360,10 @@
     </w:p>
     <w:sectPr>
       <w:headerReference w:type="first" r:id="rId6"/>
+      <w:footerReference w:type="first" r:id="rId7"/>
       <w:pgSz w:w="12240" w:h="15840"/>
       <w:pgMar w:top="1417" w:right="1701" w:bottom="1417" w:left="1701" w:header="708" w:footer="708" w:gutter="0"/>
+      <w:pgNumType w:start="1"/>
       <w:cols w:space="708"/>
       <w:titlePg/>
       <w:docGrid w:linePitch="360"/>
@@ -393,6 +395,52 @@
     </w:p>
   </w:endnote>
 </w:endnotes>
+</file>
+
+<file path=word/footer1.xml><?xml version="1.0" encoding="utf-8"?>
+<w:ftr xmlns:wpc="http://schemas.microsoft.com/office/word/2010/wordprocessingCanvas" xmlns:cx="http://schemas.microsoft.com/office/drawing/2014/chartex" xmlns:cx1="http://schemas.microsoft.com/office/drawing/2015/9/8/chartex" xmlns:cx2="http://schemas.microsoft.com/office/drawing/2015/10/21/chartex" xmlns:cx3="http://schemas.microsoft.com/office/drawing/2016/5/9/chartex" xmlns:cx4="http://schemas.microsoft.com/office/drawing/2016/5/10/chartex" xmlns:cx5="http://schemas.microsoft.com/office/drawing/2016/5/11/chartex" xmlns:cx6="http://schemas.microsoft.com/office/drawing/2016/5/12/chartex" xmlns:cx7="http://schemas.microsoft.com/office/drawing/2016/5/13/chartex" xmlns:cx8="http://schemas.microsoft.com/office/drawing/2016/5/14/chartex" xmlns:mc="http://schemas.openxmlformats.org/markup-compatibility/2006" xmlns:aink="http://schemas.microsoft.com/office/drawing/2016/ink" xmlns:am3d="http://schemas.microsoft.com/office/drawing/2017/model3d" xmlns:o="urn:schemas-microsoft-com:office:office" xmlns:r="http://schemas.openxmlformats.org/officeDocument/2006/relationships" xmlns:m="http://schemas.openxmlformats.org/officeDocument/2006/math" xmlns:v="urn:schemas-microsoft-com:vml" xmlns:wp14="http://schemas.microsoft.com/office/word/2010/wordprocessingDrawing" xmlns:wp="http://schemas.openxmlformats.org/drawingml/2006/wordprocessingDrawing" xmlns:w10="urn:schemas-microsoft-com:office:word" xmlns:w="http://schemas.openxmlformats.org/wordprocessingml/2006/main" xmlns:w14="http://schemas.microsoft.com/office/word/2010/wordml" xmlns:w15="http://schemas.microsoft.com/office/word/2012/wordml" xmlns:w16cex="http://schemas.microsoft.com/office/word/2018/wordml/cex" xmlns:w16cid="http://schemas.microsoft.com/office/word/2016/wordml/cid" xmlns:w16="http://schemas.microsoft.com/office/word/2018/wordml" xmlns:w16sdtdh="http://schemas.microsoft.com/office/word/2020/wordml/sdtdatahash" xmlns:w16se="http://schemas.microsoft.com/office/word/2015/wordml/symex" xmlns:wpg="http://schemas.microsoft.com/office/word/2010/wordprocessingGroup" xmlns:wpi="http://schemas.microsoft.com/office/word/2010/wordprocessingInk" xmlns:wne="http://schemas.microsoft.com/office/word/2006/wordml" xmlns:wps="http://schemas.microsoft.com/office/word/2010/wordprocessingShape" mc:Ignorable="w14 w15 w16se w16cid w16 w16cex w16sdtdh wp14">
+  <w:sdt>
+    <w:sdtPr>
+      <w:id w:val="1284926971"/>
+      <w:docPartObj>
+        <w:docPartGallery w:val="Page Numbers (Bottom of Page)"/>
+        <w:docPartUnique/>
+      </w:docPartObj>
+    </w:sdtPr>
+    <w:sdtEndPr/>
+    <w:sdtContent>
+      <w:p>
+        <w:pPr>
+          <w:pStyle w:val="Piedepgina"/>
+          <w:jc w:val="right"/>
+        </w:pPr>
+        <w:r>
+          <w:fldChar w:fldCharType="begin"/>
+        </w:r>
+        <w:r>
+          <w:instrText>PAGE   \* MERGEFORMAT</w:instrText>
+        </w:r>
+        <w:r>
+          <w:fldChar w:fldCharType="separate"/>
+        </w:r>
+        <w:r>
+          <w:rPr>
+            <w:lang w:val="es-ES"/>
+          </w:rPr>
+          <w:t>2</w:t>
+        </w:r>
+        <w:r>
+          <w:fldChar w:fldCharType="end"/>
+        </w:r>
+      </w:p>
+    </w:sdtContent>
+  </w:sdt>
+  <w:p>
+    <w:pPr>
+      <w:pStyle w:val="Piedepgina"/>
+    </w:pPr>
+  </w:p>
+</w:ftr>
 </file>
 
 <file path=word/footnotes.xml><?xml version="1.0" encoding="utf-8"?>
@@ -1067,14 +1115,13 @@
     <w:name w:val="Compact"/>
     <w:basedOn w:val="Textoindependiente"/>
     <w:qFormat/>
-    <w:rsid w:val="00C03341"/>
+    <w:rsid w:val="00080E9F"/>
     <w:pPr>
       <w:spacing w:before="36" w:after="36" w:line="240" w:lineRule="auto"/>
       <w:jc w:val="left"/>
     </w:pPr>
     <w:rPr>
-      <w:rFonts w:asciiTheme="minorHAnsi" w:hAnsiTheme="minorHAnsi"/>
-      <w:sz w:val="24"/>
+      <w:sz w:val="20"/>
       <w:szCs w:val="24"/>
       <w:lang w:val="en-US" w:bidi="ar-SA"/>
     </w:rPr>

--- a/Document/template.docx
+++ b/Document/template.docx
@@ -24,8 +24,29 @@
     </w:p>
     <w:p>
       <w:pPr>
-        <w:jc w:val="left"/>
+        <w:pStyle w:val="Descripcin"/>
       </w:pPr>
+      <w:r>
+        <w:t xml:space="preserve">Figura </w:t>
+      </w:r>
+      <w:r>
+        <w:fldChar w:fldCharType="begin"/>
+      </w:r>
+      <w:r>
+        <w:instrText xml:space="preserve"> SEQ Figura \* ARABIC </w:instrText>
+      </w:r>
+      <w:r>
+        <w:fldChar w:fldCharType="separate"/>
+      </w:r>
+      <w:r>
+        <w:rPr>
+          <w:noProof/>
+        </w:rPr>
+        <w:t>1</w:t>
+      </w:r>
+      <w:r>
+        <w:fldChar w:fldCharType="end"/>
+      </w:r>
     </w:p>
     <w:p>
       <w:pPr>
@@ -359,8 +380,8 @@
       </w:pPr>
     </w:p>
     <w:sectPr>
-      <w:headerReference w:type="first" r:id="rId6"/>
-      <w:footerReference w:type="first" r:id="rId7"/>
+      <w:headerReference w:type="first" r:id="rId7"/>
+      <w:footerReference w:type="first" r:id="rId8"/>
       <w:pgSz w:w="12240" w:h="15840"/>
       <w:pgMar w:top="1417" w:right="1701" w:bottom="1417" w:left="1701" w:header="708" w:footer="708" w:gutter="0"/>
       <w:pgNumType w:start="1"/>
@@ -936,12 +957,13 @@
   <w:style w:type="paragraph" w:default="1" w:styleId="Normal">
     <w:name w:val="Normal"/>
     <w:qFormat/>
-    <w:rsid w:val="00E115E9"/>
+    <w:rsid w:val="00D95CB8"/>
     <w:pPr>
       <w:jc w:val="both"/>
     </w:pPr>
     <w:rPr>
       <w:rFonts w:ascii="Arial" w:hAnsi="Arial"/>
+      <w:sz w:val="20"/>
     </w:rPr>
   </w:style>
   <w:style w:type="paragraph" w:styleId="Ttulo1">
@@ -961,7 +983,6 @@
     <w:rPr>
       <w:rFonts w:eastAsiaTheme="majorEastAsia" w:cstheme="majorBidi"/>
       <w:b/>
-      <w:sz w:val="20"/>
       <w:szCs w:val="32"/>
     </w:rPr>
   </w:style>
@@ -983,7 +1004,6 @@
     <w:rPr>
       <w:rFonts w:eastAsiaTheme="majorEastAsia" w:cstheme="majorBidi"/>
       <w:color w:val="000000" w:themeColor="text1"/>
-      <w:sz w:val="20"/>
       <w:szCs w:val="26"/>
     </w:rPr>
   </w:style>
@@ -1004,7 +1024,6 @@
     </w:pPr>
     <w:rPr>
       <w:rFonts w:eastAsiaTheme="majorEastAsia" w:cstheme="majorBidi"/>
-      <w:sz w:val="20"/>
       <w:szCs w:val="24"/>
     </w:rPr>
   </w:style>
@@ -1121,7 +1140,6 @@
       <w:jc w:val="left"/>
     </w:pPr>
     <w:rPr>
-      <w:sz w:val="20"/>
       <w:szCs w:val="24"/>
       <w:lang w:val="en-US" w:bidi="ar-SA"/>
     </w:rPr>
@@ -1136,9 +1154,8 @@
       <w:jc w:val="center"/>
     </w:pPr>
     <w:rPr>
-      <w:i w:val="0"/>
+      <w:i/>
       <w:iCs w:val="0"/>
-      <w:color w:val="auto"/>
       <w:szCs w:val="24"/>
       <w:lang w:val="en-US" w:bidi="ar-SA"/>
     </w:rPr>
@@ -1222,17 +1239,14 @@
     <w:basedOn w:val="Normal"/>
     <w:next w:val="Normal"/>
     <w:uiPriority w:val="35"/>
-    <w:semiHidden/>
     <w:unhideWhenUsed/>
     <w:qFormat/>
-    <w:rsid w:val="00C03341"/>
+    <w:rsid w:val="00D95CB8"/>
     <w:pPr>
       <w:spacing w:after="200" w:line="240" w:lineRule="auto"/>
     </w:pPr>
     <w:rPr>
-      <w:i/>
       <w:iCs/>
-      <w:color w:val="44546A" w:themeColor="text2"/>
       <w:sz w:val="18"/>
       <w:szCs w:val="18"/>
     </w:rPr>
@@ -1545,4 +1559,16 @@
     </a:ext>
   </a:extLst>
 </a:theme>
+</file>
+
+<file path=customXml/item1.xml><?xml version="1.0" encoding="utf-8"?>
+<b:Sources xmlns:b="http://schemas.openxmlformats.org/officeDocument/2006/bibliography" xmlns="http://schemas.openxmlformats.org/officeDocument/2006/bibliography" SelectedStyle="\ISO690Nmerical.XSL" StyleName="ISO 690 - Referencia numérica" Version="1987"/>
+</file>
+
+<file path=customXml/itemProps1.xml><?xml version="1.0" encoding="utf-8"?>
+<ds:datastoreItem xmlns:ds="http://schemas.openxmlformats.org/officeDocument/2006/customXml" ds:itemID="{1178ADDA-E74F-4A85-BCC1-3301C664D90B}">
+  <ds:schemaRefs>
+    <ds:schemaRef ds:uri="http://schemas.openxmlformats.org/officeDocument/2006/bibliography"/>
+  </ds:schemaRefs>
+</ds:datastoreItem>
 </file>